--- a/Recursos em Cloud Computing.docx
+++ b/Recursos em Cloud Computing.docx
@@ -41,11 +41,25 @@
       </w:r>
       <w:proofErr w:type="spellStart"/>
       <w:r>
-        <w:t>quicksight</w:t>
+        <w:t>Q</w:t>
+      </w:r>
+      <w:r>
+        <w:t>uicksight</w:t>
       </w:r>
       <w:proofErr w:type="spellEnd"/>
       <w:r>
         <w:t>.</w:t>
+      </w:r>
+      <w:r>
+        <w:t xml:space="preserve"> Que ficará </w:t>
+      </w:r>
+      <w:proofErr w:type="spellStart"/>
+      <w:r>
+        <w:t>embedado</w:t>
+      </w:r>
+      <w:proofErr w:type="spellEnd"/>
+      <w:r>
+        <w:t xml:space="preserve"> em um site administrado através de um EC2</w:t>
       </w:r>
     </w:p>
     <w:p/>
@@ -60,6 +74,22 @@
       <w:r>
         <w:t xml:space="preserve">S3 </w:t>
       </w:r>
+      <w:r>
+        <w:t>(</w:t>
+      </w:r>
+      <w:r>
+        <w:rPr>
+          <w:rFonts w:ascii="Segoe UI" w:hAnsi="Segoe UI" w:cs="Segoe UI"/>
+          <w:color w:val="282829"/>
+          <w:sz w:val="23"/>
+          <w:szCs w:val="23"/>
+          <w:shd w:val="clear" w:color="auto" w:fill="FFFFFF"/>
+        </w:rPr>
+        <w:t>PAAS</w:t>
+      </w:r>
+      <w:r>
+        <w:t>)</w:t>
+      </w:r>
       <w:proofErr w:type="gramStart"/>
       <w:r>
         <w:t xml:space="preserve">-  </w:t>
@@ -151,16 +181,26 @@
           <w:color w:val="333333"/>
           <w:shd w:val="clear" w:color="auto" w:fill="FFFFFF"/>
         </w:rPr>
-        <w:t xml:space="preserve"> S3) é um serviço de armazenamento de objetos que oferece escalabilidade, disponibilidade de dados, segurança e performanc</w:t>
-      </w:r>
-      <w:r>
-        <w:rPr>
-          <w:rFonts w:ascii="Helvetica" w:hAnsi="Helvetica" w:cs="Helvetica"/>
-          <w:color w:val="333333"/>
-          <w:shd w:val="clear" w:color="auto" w:fill="FFFFFF"/>
-        </w:rPr>
-        <w:t>e</w:t>
-      </w:r>
+        <w:t xml:space="preserve"> S3) é um serviço de armazenamento de objetos que oferece escalabilidade, disponibilidade de dados, segurança e performance</w:t>
+      </w:r>
+      <w:r>
+        <w:rPr>
+          <w:rFonts w:ascii="Helvetica" w:hAnsi="Helvetica" w:cs="Helvetica"/>
+          <w:color w:val="333333"/>
+          <w:shd w:val="clear" w:color="auto" w:fill="FFFFFF"/>
+        </w:rPr>
+        <w:t xml:space="preserve">, através dele é possível armazenar arquivos sem ter que se preocupar com servidor, backups e </w:t>
+      </w:r>
+      <w:proofErr w:type="spellStart"/>
+      <w:r>
+        <w:rPr>
+          <w:rFonts w:ascii="Helvetica" w:hAnsi="Helvetica" w:cs="Helvetica"/>
+          <w:color w:val="333333"/>
+          <w:shd w:val="clear" w:color="auto" w:fill="FFFFFF"/>
+        </w:rPr>
+        <w:t>etc</w:t>
+      </w:r>
+      <w:proofErr w:type="spellEnd"/>
     </w:p>
     <w:p>
       <w:pPr>
@@ -186,7 +226,23 @@
           <w:color w:val="333333"/>
           <w:shd w:val="clear" w:color="auto" w:fill="FFFFFF"/>
         </w:rPr>
-        <w:t xml:space="preserve">RDS - </w:t>
+        <w:t>RDS</w:t>
+      </w:r>
+      <w:r>
+        <w:rPr>
+          <w:rFonts w:ascii="Helvetica" w:hAnsi="Helvetica" w:cs="Helvetica"/>
+          <w:color w:val="333333"/>
+          <w:shd w:val="clear" w:color="auto" w:fill="FFFFFF"/>
+        </w:rPr>
+        <w:t xml:space="preserve"> (PAAS)</w:t>
+      </w:r>
+      <w:r>
+        <w:rPr>
+          <w:rFonts w:ascii="Helvetica" w:hAnsi="Helvetica" w:cs="Helvetica"/>
+          <w:color w:val="333333"/>
+          <w:shd w:val="clear" w:color="auto" w:fill="FFFFFF"/>
+        </w:rPr>
+        <w:t xml:space="preserve"> - </w:t>
       </w:r>
       <w:r>
         <w:rPr>
@@ -276,6 +332,35 @@
           <w:szCs w:val="21"/>
         </w:rPr>
         <w:t xml:space="preserve"> RDS) é uma coleção de serviços gerenciados que facilita a configuração, operação e escalabilidade de bancos de dados na nuvem</w:t>
+      </w:r>
+      <w:r>
+        <w:rPr>
+          <w:rFonts w:ascii="Helvetica" w:hAnsi="Helvetica" w:cs="Helvetica"/>
+          <w:color w:val="333333"/>
+          <w:sz w:val="21"/>
+          <w:szCs w:val="21"/>
+        </w:rPr>
+        <w:t xml:space="preserve">, com o uso de um RDS não precisamos nos preocupar com diversos problemas de gerenciamento de ter um banco de dados </w:t>
+      </w:r>
+      <w:proofErr w:type="spellStart"/>
+      <w:r>
+        <w:rPr>
+          <w:rFonts w:ascii="Helvetica" w:hAnsi="Helvetica" w:cs="Helvetica"/>
+          <w:color w:val="333333"/>
+          <w:sz w:val="21"/>
+          <w:szCs w:val="21"/>
+        </w:rPr>
+        <w:t>on</w:t>
+      </w:r>
+      <w:proofErr w:type="spellEnd"/>
+      <w:r>
+        <w:rPr>
+          <w:rFonts w:ascii="Helvetica" w:hAnsi="Helvetica" w:cs="Helvetica"/>
+          <w:color w:val="333333"/>
+          <w:sz w:val="21"/>
+          <w:szCs w:val="21"/>
+        </w:rPr>
+        <w:t xml:space="preserve"> premisses</w:t>
       </w:r>
     </w:p>
     <w:p>
@@ -302,7 +387,25 @@
           <w:sz w:val="21"/>
           <w:szCs w:val="21"/>
         </w:rPr>
-        <w:t xml:space="preserve">Lambda - </w:t>
+        <w:t>Lambda</w:t>
+      </w:r>
+      <w:r>
+        <w:rPr>
+          <w:rFonts w:ascii="Helvetica" w:hAnsi="Helvetica" w:cs="Helvetica"/>
+          <w:color w:val="333333"/>
+          <w:sz w:val="21"/>
+          <w:szCs w:val="21"/>
+        </w:rPr>
+        <w:t xml:space="preserve"> (PAAS)</w:t>
+      </w:r>
+      <w:r>
+        <w:rPr>
+          <w:rFonts w:ascii="Helvetica" w:hAnsi="Helvetica" w:cs="Helvetica"/>
+          <w:color w:val="333333"/>
+          <w:sz w:val="21"/>
+          <w:szCs w:val="21"/>
+        </w:rPr>
+        <w:t xml:space="preserve"> - </w:t>
       </w:r>
       <w:r>
         <w:rPr>
@@ -326,6 +429,13 @@
           <w:color w:val="333333"/>
         </w:rPr>
         <w:t xml:space="preserve"> sem provisionar ou gerenciar servidores.</w:t>
+      </w:r>
+      <w:r>
+        <w:rPr>
+          <w:rFonts w:ascii="Helvetica" w:hAnsi="Helvetica" w:cs="Helvetica"/>
+          <w:color w:val="333333"/>
+        </w:rPr>
+        <w:t xml:space="preserve"> </w:t>
       </w:r>
     </w:p>
     <w:p>
@@ -363,16 +473,16 @@
           <w:sz w:val="21"/>
           <w:szCs w:val="21"/>
         </w:rPr>
-        <w:t xml:space="preserve"> - </w:t>
-      </w:r>
-      <w:r>
-        <w:rPr>
-          <w:rFonts w:ascii="Helvetica" w:hAnsi="Helvetica" w:cs="Helvetica"/>
-          <w:color w:val="333333"/>
-          <w:sz w:val="21"/>
-          <w:szCs w:val="21"/>
-        </w:rPr>
-        <w:t xml:space="preserve">O </w:t>
+        <w:t xml:space="preserve"> (SAAS)</w:t>
+      </w:r>
+      <w:r>
+        <w:rPr>
+          <w:rFonts w:ascii="Helvetica" w:hAnsi="Helvetica" w:cs="Helvetica"/>
+          <w:color w:val="333333"/>
+          <w:sz w:val="21"/>
+          <w:szCs w:val="21"/>
+        </w:rPr>
+        <w:t xml:space="preserve"> - O </w:t>
       </w:r>
       <w:proofErr w:type="spellStart"/>
       <w:r>
@@ -453,6 +563,162 @@
           <w:szCs w:val="21"/>
         </w:rPr>
         <w:t xml:space="preserve"> você pode criar e publicar painéis interativos que podem ser acessados com facilidade de qualquer dispositivo e também incorporado a portais, aplicativos e sites.</w:t>
+      </w:r>
+      <w:r>
+        <w:rPr>
+          <w:rFonts w:ascii="Helvetica" w:hAnsi="Helvetica" w:cs="Helvetica"/>
+          <w:color w:val="333333"/>
+          <w:sz w:val="21"/>
+          <w:szCs w:val="21"/>
+        </w:rPr>
+        <w:t xml:space="preserve"> </w:t>
+      </w:r>
+    </w:p>
+    <w:p>
+      <w:pPr>
+        <w:rPr>
+          <w:rFonts w:ascii="Helvetica" w:hAnsi="Helvetica" w:cs="Helvetica"/>
+          <w:color w:val="333333"/>
+          <w:sz w:val="21"/>
+          <w:szCs w:val="21"/>
+        </w:rPr>
+      </w:pPr>
+    </w:p>
+    <w:p>
+      <w:pPr>
+        <w:rPr>
+          <w:rFonts w:ascii="Helvetica" w:hAnsi="Helvetica" w:cs="Helvetica"/>
+          <w:color w:val="333333"/>
+          <w:sz w:val="21"/>
+          <w:szCs w:val="21"/>
+        </w:rPr>
+      </w:pPr>
+      <w:r>
+        <w:rPr>
+          <w:rFonts w:ascii="Helvetica" w:hAnsi="Helvetica" w:cs="Helvetica"/>
+          <w:color w:val="333333"/>
+          <w:sz w:val="21"/>
+          <w:szCs w:val="21"/>
+        </w:rPr>
+        <w:t xml:space="preserve">EC2 (IAAS) - </w:t>
+      </w:r>
+      <w:r>
+        <w:rPr>
+          <w:rFonts w:ascii="Helvetica" w:hAnsi="Helvetica" w:cs="Helvetica"/>
+          <w:color w:val="333333"/>
+          <w:sz w:val="21"/>
+          <w:szCs w:val="21"/>
+        </w:rPr>
+        <w:t xml:space="preserve">O </w:t>
+      </w:r>
+      <w:proofErr w:type="spellStart"/>
+      <w:r>
+        <w:rPr>
+          <w:rFonts w:ascii="Helvetica" w:hAnsi="Helvetica" w:cs="Helvetica"/>
+          <w:color w:val="333333"/>
+          <w:sz w:val="21"/>
+          <w:szCs w:val="21"/>
+        </w:rPr>
+        <w:t>Amazon</w:t>
+      </w:r>
+      <w:proofErr w:type="spellEnd"/>
+      <w:r>
+        <w:rPr>
+          <w:rFonts w:ascii="Helvetica" w:hAnsi="Helvetica" w:cs="Helvetica"/>
+          <w:color w:val="333333"/>
+          <w:sz w:val="21"/>
+          <w:szCs w:val="21"/>
+        </w:rPr>
+        <w:t xml:space="preserve"> </w:t>
+      </w:r>
+      <w:proofErr w:type="spellStart"/>
+      <w:r>
+        <w:rPr>
+          <w:rFonts w:ascii="Helvetica" w:hAnsi="Helvetica" w:cs="Helvetica"/>
+          <w:color w:val="333333"/>
+          <w:sz w:val="21"/>
+          <w:szCs w:val="21"/>
+        </w:rPr>
+        <w:t>Elastic</w:t>
+      </w:r>
+      <w:proofErr w:type="spellEnd"/>
+      <w:r>
+        <w:rPr>
+          <w:rFonts w:ascii="Helvetica" w:hAnsi="Helvetica" w:cs="Helvetica"/>
+          <w:color w:val="333333"/>
+          <w:sz w:val="21"/>
+          <w:szCs w:val="21"/>
+        </w:rPr>
+        <w:t xml:space="preserve"> Compute Cloud (</w:t>
+      </w:r>
+      <w:proofErr w:type="spellStart"/>
+      <w:r>
+        <w:rPr>
+          <w:rFonts w:ascii="Helvetica" w:hAnsi="Helvetica" w:cs="Helvetica"/>
+          <w:color w:val="333333"/>
+          <w:sz w:val="21"/>
+          <w:szCs w:val="21"/>
+        </w:rPr>
+        <w:t>Amazon</w:t>
+      </w:r>
+      <w:proofErr w:type="spellEnd"/>
+      <w:r>
+        <w:rPr>
+          <w:rFonts w:ascii="Helvetica" w:hAnsi="Helvetica" w:cs="Helvetica"/>
+          <w:color w:val="333333"/>
+          <w:sz w:val="21"/>
+          <w:szCs w:val="21"/>
+        </w:rPr>
+        <w:t xml:space="preserve"> EC2) oferece uma capacidade de computação escalável na Nuvem da </w:t>
+      </w:r>
+      <w:proofErr w:type="spellStart"/>
+      <w:r>
+        <w:rPr>
+          <w:rFonts w:ascii="Helvetica" w:hAnsi="Helvetica" w:cs="Helvetica"/>
+          <w:color w:val="333333"/>
+          <w:sz w:val="21"/>
+          <w:szCs w:val="21"/>
+        </w:rPr>
+        <w:t>Amazon</w:t>
+      </w:r>
+      <w:proofErr w:type="spellEnd"/>
+      <w:r>
+        <w:rPr>
+          <w:rFonts w:ascii="Helvetica" w:hAnsi="Helvetica" w:cs="Helvetica"/>
+          <w:color w:val="333333"/>
+          <w:sz w:val="21"/>
+          <w:szCs w:val="21"/>
+        </w:rPr>
+        <w:t xml:space="preserve"> Web Services (AWS). O uso do </w:t>
+      </w:r>
+      <w:proofErr w:type="spellStart"/>
+      <w:r>
+        <w:rPr>
+          <w:rFonts w:ascii="Helvetica" w:hAnsi="Helvetica" w:cs="Helvetica"/>
+          <w:color w:val="333333"/>
+          <w:sz w:val="21"/>
+          <w:szCs w:val="21"/>
+        </w:rPr>
+        <w:t>Amazon</w:t>
+      </w:r>
+      <w:proofErr w:type="spellEnd"/>
+      <w:r>
+        <w:rPr>
+          <w:rFonts w:ascii="Helvetica" w:hAnsi="Helvetica" w:cs="Helvetica"/>
+          <w:color w:val="333333"/>
+          <w:sz w:val="21"/>
+          <w:szCs w:val="21"/>
+        </w:rPr>
+        <w:t xml:space="preserve"> EC2 elimina a necessidade de investir em hardware inicialmente</w:t>
+      </w:r>
+      <w:r>
+        <w:rPr>
+          <w:rFonts w:ascii="Helvetica" w:hAnsi="Helvetica" w:cs="Helvetica"/>
+          <w:color w:val="333333"/>
+          <w:sz w:val="21"/>
+          <w:szCs w:val="21"/>
+        </w:rPr>
+        <w:t>.</w:t>
       </w:r>
     </w:p>
     <w:sectPr>
